--- a/法令ファイル/特許法等の一部を改正する法律の一部の施行に伴う経過措置を定める政令/特許法等の一部を改正する法律の一部の施行に伴う経過措置を定める政令（平成七年政令第二百五号）.docx
+++ b/法令ファイル/特許法等の一部を改正する法律の一部の施行に伴う経過措置を定める政令/特許法等の一部を改正する法律の一部の施行に伴う経過措置を定める政令（平成七年政令第二百五号）.docx
@@ -45,7 +45,7 @@
         <w:pStyle w:val="Heading1"/>
       </w:pPr>
       <w:r>
-        <w:t>附　則（平成一〇年一二月一八日政令第三九九号）</w:t>
+        <w:t>附則（平成一〇年一二月一八日政令第三九九号）</w:t>
       </w:r>
     </w:p>
     <w:p>
@@ -71,7 +71,7 @@
         <w:pStyle w:val="Heading1"/>
       </w:pPr>
       <w:r>
-        <w:t>附　則（平成一五年八月六日政令第三五六号）</w:t>
+        <w:t>附則（平成一五年八月六日政令第三五六号）</w:t>
       </w:r>
     </w:p>
     <w:p>
@@ -97,10 +97,22 @@
         <w:pStyle w:val="Heading1"/>
       </w:pPr>
       <w:r>
-        <w:t>附　則（平成一七年一月二〇日政令第六号）</w:t>
+        <w:t>附則（平成一七年一月二〇日政令第六号）</w:t>
       </w:r>
     </w:p>
     <w:p>
+      <w:pPr>
+        <w:pStyle w:val="Heading5"/>
+        <w:ind w:left="440"/>
+      </w:pPr>
+      <w:r>
+        <w:t>１</w:t>
+      </w:r>
+    </w:p>
+    <w:p>
+      <w:pPr>
+        <w:ind w:left="440"/>
+      </w:pPr>
       <w:r>
         <w:t>この政令は、平成十七年四月一日から施行する。</w:t>
       </w:r>
@@ -125,7 +137,7 @@
     </w:pPr>
     <w:r>
       <w:tab/>
-      <w:t>WeGov v0.1 - FTS141</w:t>
+      <w:t>WeGov v0.2 - FTS141</w:t>
     </w:r>
   </w:p>
 </w:ftr>
